--- a/DataLinkLayer/PointToPointProtocol.docx
+++ b/DataLinkLayer/PointToPointProtocol.docx
@@ -110,6 +110,7 @@
     <w:p>
       <w:pPr>
         <w:numPr>
+          <w:ilvl w:val="0"/>
           <w:numId w:val="0"/>
         </w:numPr>
         <w:rPr>
@@ -745,7 +746,104 @@
           <w:szCs w:val="24"/>
           <w:lang w:val="en-US" w:eastAsia="zh-CN"/>
         </w:rPr>
-        <w:t>e.</w:t>
+        <w:t>e.CHAP(Challenge Handshake Authentication Protocol，查询-握手认证协议):安全性更高</w:t>
+      </w:r>
+    </w:p>
+    <w:p>
+      <w:pPr>
+        <w:rPr>
+          <w:rFonts w:hint="eastAsia" w:eastAsiaTheme="minorEastAsia"/>
+          <w:sz w:val="24"/>
+          <w:szCs w:val="24"/>
+          <w:lang w:val="en-US" w:eastAsia="zh-CN"/>
+        </w:rPr>
+      </w:pPr>
+    </w:p>
+    <w:p>
+      <w:pPr>
+        <w:rPr>
+          <w:rFonts w:hint="eastAsia"/>
+          <w:b/>
+          <w:bCs/>
+          <w:sz w:val="24"/>
+          <w:szCs w:val="24"/>
+        </w:rPr>
+      </w:pPr>
+      <w:r>
+        <w:rPr>
+          <w:rFonts w:hint="eastAsia"/>
+          <w:b/>
+          <w:bCs/>
+          <w:sz w:val="24"/>
+          <w:szCs w:val="24"/>
+          <w:lang w:val="en-US" w:eastAsia="zh-CN"/>
+        </w:rPr>
+        <w:t>3.</w:t>
+      </w:r>
+      <w:r>
+        <w:rPr>
+          <w:rFonts w:hint="eastAsia"/>
+          <w:b/>
+          <w:bCs/>
+          <w:sz w:val="24"/>
+          <w:szCs w:val="24"/>
+        </w:rPr>
+        <w:t>PPP协议的应用</w:t>
+      </w:r>
+    </w:p>
+    <w:p>
+      <w:pPr>
+        <w:rPr>
+          <w:rFonts w:hint="eastAsia"/>
+          <w:sz w:val="24"/>
+          <w:szCs w:val="24"/>
+        </w:rPr>
+      </w:pPr>
+    </w:p>
+    <w:p>
+      <w:pPr>
+        <w:ind w:firstLine="420" w:firstLineChars="0"/>
+        <w:rPr>
+          <w:rFonts w:hint="eastAsia"/>
+          <w:sz w:val="24"/>
+          <w:szCs w:val="24"/>
+        </w:rPr>
+      </w:pPr>
+      <w:r>
+        <w:rPr>
+          <w:rFonts w:hint="eastAsia"/>
+          <w:sz w:val="24"/>
+          <w:szCs w:val="24"/>
+        </w:rPr>
+        <w:t>PPP协议是目前广域网上应用最广泛的协议之一，它的优点在于简单、具备用户验证能力、可以解决IP分配等。</w:t>
+      </w:r>
+    </w:p>
+    <w:p>
+      <w:pPr>
+        <w:ind w:firstLine="420" w:firstLineChars="0"/>
+        <w:rPr>
+          <w:rFonts w:hint="eastAsia"/>
+          <w:sz w:val="24"/>
+          <w:szCs w:val="24"/>
+        </w:rPr>
+      </w:pPr>
+    </w:p>
+    <w:p>
+      <w:pPr>
+        <w:ind w:firstLine="420" w:firstLineChars="0"/>
+        <w:rPr>
+          <w:rFonts w:hint="eastAsia"/>
+          <w:sz w:val="24"/>
+          <w:szCs w:val="24"/>
+        </w:rPr>
+      </w:pPr>
+      <w:r>
+        <w:rPr>
+          <w:rFonts w:hint="eastAsia"/>
+          <w:sz w:val="24"/>
+          <w:szCs w:val="24"/>
+        </w:rPr>
+        <w:t>家庭拨号</w:t>
       </w:r>
       <w:bookmarkStart w:id="0" w:name="_GoBack"/>
       <w:bookmarkEnd w:id="0"/>
@@ -754,20 +852,45 @@
           <w:rFonts w:hint="eastAsia"/>
           <w:sz w:val="24"/>
           <w:szCs w:val="24"/>
-          <w:lang w:val="en-US" w:eastAsia="zh-CN"/>
-        </w:rPr>
-        <w:t>CHAP(Challenge Handshake Authentication Protocol，查询-握手认证协议):安全性更高</w:t>
-      </w:r>
-    </w:p>
-    <w:p>
-      <w:pPr>
-        <w:rPr>
-          <w:rFonts w:hint="eastAsia" w:eastAsiaTheme="minorEastAsia"/>
-          <w:sz w:val="24"/>
-          <w:szCs w:val="24"/>
-          <w:lang w:val="en-US" w:eastAsia="zh-CN"/>
-        </w:rPr>
-      </w:pPr>
+        </w:rPr>
+        <w:t>上网就是通过PPP在用户端和运营商的接入服务器之间建立通信链路。 目前，宽带接入正在成为取代拨号上网的趋势，在宽带接入技术日新月异的今天，PPP也衍生出新的应用。典型的应用是在ADSL（非对称数据用户环线，Asymmetrical Digital Subscriber Loop）接入方式当中，PPP与其他的协议共同派生出了符合宽带接入要求的新的协议，如PPPoE（PPP over Ethernet），PPPoA（PPP over ATM）。</w:t>
+      </w:r>
+    </w:p>
+    <w:p>
+      <w:pPr>
+        <w:ind w:firstLine="420" w:firstLineChars="0"/>
+        <w:rPr>
+          <w:rFonts w:hint="eastAsia"/>
+          <w:sz w:val="24"/>
+          <w:szCs w:val="24"/>
+        </w:rPr>
+      </w:pPr>
+      <w:r>
+        <w:rPr>
+          <w:rFonts w:hint="eastAsia"/>
+          <w:sz w:val="24"/>
+          <w:szCs w:val="24"/>
+        </w:rPr>
+        <w:t>利用以太网（Ethernet）资源，在以太网上运行PPP来进行用户认证接入的方式称为PPPoE。PPPoE即保护了用户方的以太网资源，又完成了ADSL的接入要求，是目前ADSL接入方式中应用最广泛的技术标准。</w:t>
+      </w:r>
+    </w:p>
+    <w:p>
+      <w:pPr>
+        <w:ind w:firstLine="420" w:firstLineChars="0"/>
+        <w:rPr>
+          <w:rFonts w:hint="eastAsia"/>
+          <w:sz w:val="24"/>
+          <w:szCs w:val="24"/>
+        </w:rPr>
+      </w:pPr>
+      <w:r>
+        <w:rPr>
+          <w:rFonts w:hint="eastAsia"/>
+          <w:sz w:val="24"/>
+          <w:szCs w:val="24"/>
+        </w:rPr>
+        <w:t>同样，在ATM（异步传输模式，Asynchronous Transfer Mode）网络上运行PPP协议来管理用户认证的方式称为PPPoA。它与PPPoE的原理相同，作用相同；不同的是它是在ATM网络上，而PPPoE是在以太网网络上运行，所以要分别适应ATM标准和以太网标准。</w:t>
+      </w:r>
     </w:p>
     <w:p>
       <w:pPr>
@@ -1084,13 +1207,13 @@
       <w:lang w:val="en-US" w:eastAsia="zh-CN" w:bidi="ar-SA"/>
     </w:rPr>
   </w:style>
-  <w:style w:type="character" w:default="1" w:styleId="2">
+  <w:style w:type="character" w:default="1" w:styleId="3">
     <w:name w:val="Default Paragraph Font"/>
     <w:semiHidden/>
     <w:qFormat/>
     <w:uiPriority w:val="0"/>
   </w:style>
-  <w:style w:type="table" w:default="1" w:styleId="3">
+  <w:style w:type="table" w:default="1" w:styleId="5">
     <w:name w:val="Normal Table"/>
     <w:semiHidden/>
     <w:qFormat/>
@@ -1104,6 +1227,30 @@
         <w:right w:w="108" w:type="dxa"/>
       </w:tblCellMar>
     </w:tblPr>
+  </w:style>
+  <w:style w:type="paragraph" w:styleId="2">
+    <w:name w:val="Normal (Web)"/>
+    <w:basedOn w:val="1"/>
+    <w:uiPriority w:val="0"/>
+    <w:pPr>
+      <w:spacing w:before="0" w:beforeAutospacing="1" w:after="0" w:afterAutospacing="1"/>
+      <w:ind w:left="0" w:right="0"/>
+      <w:jc w:val="left"/>
+    </w:pPr>
+    <w:rPr>
+      <w:kern w:val="0"/>
+      <w:sz w:val="24"/>
+      <w:lang w:val="en-US" w:eastAsia="zh-CN" w:bidi="ar"/>
+    </w:rPr>
+  </w:style>
+  <w:style w:type="character" w:styleId="4">
+    <w:name w:val="Strong"/>
+    <w:basedOn w:val="3"/>
+    <w:qFormat/>
+    <w:uiPriority w:val="0"/>
+    <w:rPr>
+      <w:b/>
+    </w:rPr>
   </w:style>
 </w:styles>
 </file>
